--- a/Laporan/COVER.docx
+++ b/Laporan/COVER.docx
@@ -20,102 +20,73 @@
           <w:sz w:val="24"/>
           <w:szCs w:val="24"/>
         </w:rPr>
-        <w:t xml:space="preserve">PERANCANGAN </w:t>
-      </w:r>
-      <w:r>
-        <w:rPr>
-          <w:rFonts w:ascii="Times New Roman" w:hAnsi="Times New Roman" w:cs="Times New Roman"/>
-          <w:b/>
-          <w:sz w:val="24"/>
-          <w:szCs w:val="24"/>
-        </w:rPr>
-        <w:t>SISTEM INFORMASI PENJUALAN</w:t>
-      </w:r>
-    </w:p>
-    <w:p>
-      <w:pPr>
-        <w:spacing w:after="0" w:line="360" w:lineRule="auto"/>
-        <w:jc w:val="center"/>
-        <w:rPr>
-          <w:rFonts w:ascii="Times New Roman" w:hAnsi="Times New Roman" w:cs="Times New Roman"/>
-          <w:b/>
-          <w:sz w:val="24"/>
-          <w:szCs w:val="24"/>
-        </w:rPr>
-      </w:pPr>
-      <w:r>
-        <w:rPr>
-          <w:rFonts w:ascii="Times New Roman" w:hAnsi="Times New Roman" w:cs="Times New Roman"/>
-          <w:b/>
-          <w:sz w:val="24"/>
-          <w:szCs w:val="24"/>
-        </w:rPr>
-        <w:t xml:space="preserve">TOKO FURNITURE </w:t>
-      </w:r>
-      <w:bookmarkStart w:id="0" w:name="_GoBack"/>
-      <w:bookmarkEnd w:id="0"/>
-      <w:r>
-        <w:rPr>
-          <w:rFonts w:ascii="Times New Roman" w:hAnsi="Times New Roman" w:cs="Times New Roman"/>
-          <w:b/>
-          <w:sz w:val="24"/>
-          <w:szCs w:val="24"/>
-        </w:rPr>
-        <w:t>MITRA ABADI</w:t>
-      </w:r>
-    </w:p>
-    <w:p>
-      <w:pPr>
-        <w:spacing w:after="0" w:line="360" w:lineRule="auto"/>
-        <w:jc w:val="center"/>
-        <w:rPr>
-          <w:rFonts w:ascii="Times New Roman" w:hAnsi="Times New Roman" w:cs="Times New Roman"/>
-          <w:b/>
-          <w:sz w:val="24"/>
-          <w:szCs w:val="24"/>
-        </w:rPr>
-      </w:pPr>
-    </w:p>
-    <w:p>
-      <w:pPr>
-        <w:spacing w:after="0" w:line="360" w:lineRule="auto"/>
-        <w:jc w:val="center"/>
-        <w:rPr>
-          <w:rFonts w:ascii="Times New Roman" w:hAnsi="Times New Roman" w:cs="Times New Roman"/>
-          <w:b/>
-          <w:sz w:val="24"/>
-          <w:szCs w:val="24"/>
-        </w:rPr>
-      </w:pPr>
-    </w:p>
-    <w:p>
-      <w:pPr>
-        <w:spacing w:after="0" w:line="360" w:lineRule="auto"/>
-        <w:jc w:val="center"/>
-        <w:rPr>
-          <w:rFonts w:ascii="Times New Roman" w:hAnsi="Times New Roman" w:cs="Times New Roman"/>
-          <w:b/>
-          <w:sz w:val="24"/>
-          <w:szCs w:val="24"/>
-        </w:rPr>
-      </w:pPr>
-      <w:r>
-        <w:rPr>
-          <w:rFonts w:ascii="Times New Roman" w:hAnsi="Times New Roman" w:cs="Times New Roman"/>
-          <w:b/>
-          <w:sz w:val="24"/>
-          <w:szCs w:val="24"/>
-        </w:rPr>
-        <w:t>LAPORA</w:t>
-      </w:r>
-      <w:r>
-        <w:rPr>
-          <w:rFonts w:ascii="Times New Roman" w:hAnsi="Times New Roman" w:cs="Times New Roman"/>
-          <w:b/>
-          <w:sz w:val="24"/>
-          <w:szCs w:val="24"/>
-        </w:rPr>
-        <w:t>N KERJA PRAKTIK</w:t>
+        <w:t>PERANCANGAN SISTEM INFORMASI PENJUALAN</w:t>
+      </w:r>
+    </w:p>
+    <w:p>
+      <w:pPr>
+        <w:spacing w:after="0" w:line="360" w:lineRule="auto"/>
+        <w:jc w:val="center"/>
+        <w:rPr>
+          <w:rFonts w:ascii="Times New Roman" w:hAnsi="Times New Roman" w:cs="Times New Roman"/>
+          <w:b/>
+          <w:sz w:val="24"/>
+          <w:szCs w:val="24"/>
+        </w:rPr>
+      </w:pPr>
+      <w:r>
+        <w:rPr>
+          <w:rFonts w:ascii="Times New Roman" w:hAnsi="Times New Roman" w:cs="Times New Roman"/>
+          <w:b/>
+          <w:sz w:val="24"/>
+          <w:szCs w:val="24"/>
+        </w:rPr>
+        <w:t>TOKO FURNITURE MITRA ABADI</w:t>
+      </w:r>
+    </w:p>
+    <w:p>
+      <w:pPr>
+        <w:spacing w:after="0" w:line="360" w:lineRule="auto"/>
+        <w:jc w:val="center"/>
+        <w:rPr>
+          <w:rFonts w:ascii="Times New Roman" w:hAnsi="Times New Roman" w:cs="Times New Roman"/>
+          <w:b/>
+          <w:sz w:val="24"/>
+          <w:szCs w:val="24"/>
+        </w:rPr>
+      </w:pPr>
+    </w:p>
+    <w:p>
+      <w:pPr>
+        <w:spacing w:after="0" w:line="360" w:lineRule="auto"/>
+        <w:jc w:val="center"/>
+        <w:rPr>
+          <w:rFonts w:ascii="Times New Roman" w:hAnsi="Times New Roman" w:cs="Times New Roman"/>
+          <w:b/>
+          <w:sz w:val="24"/>
+          <w:szCs w:val="24"/>
+        </w:rPr>
+      </w:pPr>
+    </w:p>
+    <w:p>
+      <w:pPr>
+        <w:spacing w:after="0" w:line="360" w:lineRule="auto"/>
+        <w:jc w:val="center"/>
+        <w:rPr>
+          <w:rFonts w:ascii="Times New Roman" w:hAnsi="Times New Roman" w:cs="Times New Roman"/>
+          <w:b/>
+          <w:sz w:val="24"/>
+          <w:szCs w:val="24"/>
+        </w:rPr>
+      </w:pPr>
+      <w:r>
+        <w:rPr>
+          <w:rFonts w:ascii="Times New Roman" w:hAnsi="Times New Roman" w:cs="Times New Roman"/>
+          <w:b/>
+          <w:sz w:val="24"/>
+          <w:szCs w:val="24"/>
+        </w:rPr>
+        <w:t>LAPORAN KERJA PRAKTIK</w:t>
       </w:r>
     </w:p>
     <w:p>
@@ -171,7 +142,7 @@
           <w:b/>
           <w:sz w:val="24"/>
           <w:szCs w:val="24"/>
-          <w:lang w:eastAsia="en-US" w:bidi="ar-SA"/>
+          <w:lang w:val="en-US" w:eastAsia="en-US" w:bidi="ar-SA"/>
         </w:rPr>
         <w:pict>
           <v:shape id="Heart 1" o:spid="_x0000_s1026" type="#_x0000_t75" style="height:147pt;width:144.75pt;rotation:0f;" o:ole="f" fillcolor="#FFFFFF" filled="f" o:preferrelative="t" stroked="f" coordorigin="0,0" coordsize="21600,21600">
@@ -423,13 +394,24 @@
           <w:sz w:val="28"/>
           <w:szCs w:val="28"/>
         </w:rPr>
-        <w:t>2014</w:t>
-      </w:r>
+        <w:t>201</w:t>
+      </w:r>
+      <w:r>
+        <w:rPr>
+          <w:rFonts w:ascii="Times New Roman" w:hAnsi="Times New Roman" w:cs="Times New Roman"/>
+          <w:b/>
+          <w:sz w:val="28"/>
+          <w:szCs w:val="28"/>
+        </w:rPr>
+        <w:t>5</w:t>
+      </w:r>
+      <w:bookmarkStart w:id="0" w:name="_GoBack"/>
+      <w:bookmarkEnd w:id="0"/>
     </w:p>
     <w:sectPr>
       <w:pgSz w:w="11906" w:h="16838"/>
       <w:pgMar w:top="2269" w:right="1440" w:bottom="1440" w:left="2268" w:header="708" w:footer="708" w:gutter="0"/>
-      <w:cols w:space="708" w:num="1"/>
+      <w:cols w:space="720" w:num="1"/>
       <w:docGrid w:linePitch="360" w:charSpace="0"/>
     </w:sectPr>
   </w:body>
@@ -512,7 +494,7 @@
     <w:lsdException w:qFormat="1" w:unhideWhenUsed="0" w:uiPriority="10" w:semiHidden="0" w:name="Title"/>
     <w:lsdException w:uiPriority="0" w:name="Closing"/>
     <w:lsdException w:uiPriority="0" w:name="Signature"/>
-    <w:lsdException w:uiPriority="1" w:name="Default Paragraph Font"/>
+    <w:lsdException w:uiPriority="1" w:semiHidden="0" w:name="Default Paragraph Font"/>
     <w:lsdException w:uiPriority="0" w:name="Body Text"/>
     <w:lsdException w:uiPriority="0" w:name="Body Text Indent"/>
     <w:lsdException w:uiPriority="0" w:name="List Continue"/>
@@ -550,7 +532,7 @@
     <w:lsdException w:uiPriority="0" w:name="HTML Sample"/>
     <w:lsdException w:uiPriority="0" w:name="HTML Typewriter"/>
     <w:lsdException w:uiPriority="0" w:name="HTML Variable"/>
-    <w:lsdException w:uiPriority="99" w:name="Normal Table"/>
+    <w:lsdException w:uiPriority="99" w:semiHidden="0" w:name="Normal Table"/>
     <w:lsdException w:uiPriority="0" w:name="annotation subject"/>
     <w:lsdException w:uiPriority="0" w:name="Table Simple 1"/>
     <w:lsdException w:uiPriority="0" w:name="Table Simple 2"/>
@@ -704,10 +686,10 @@
       <w:spacing w:after="160" w:line="259" w:lineRule="auto"/>
     </w:pPr>
     <w:rPr>
-      <w:rFonts w:ascii="Calibri" w:hAnsi="Calibri" w:eastAsia="Calibri"/>
+      <w:rFonts w:ascii="Calibri" w:hAnsi="Calibri" w:eastAsia="Calibri" w:cs="Times New Roman"/>
       <w:sz w:val="22"/>
       <w:szCs w:val="22"/>
-      <w:lang w:eastAsia="en-US" w:bidi="ar-SA"/>
+      <w:lang w:val="en-US" w:eastAsia="en-US" w:bidi="ar-SA"/>
     </w:rPr>
   </w:style>
   <w:style w:type="character" w:default="1" w:styleId="2">
